--- a/Proposal for DIGITAL promotion.docx
+++ b/Proposal for DIGITAL promotion.docx
@@ -1036,15 +1036,27 @@
         </w:rPr>
         <w:t xml:space="preserve">            </w:t>
       </w:r>
-      <w:r>
-        <w:rPr>
-          <w:rFonts w:asciiTheme="minorHAnsi" w:eastAsiaTheme="minorHAnsi" w:hAnsiTheme="minorHAnsi" w:cstheme="minorHAnsi"/>
-          <w:b/>
-          <w:sz w:val="24"/>
-          <w:szCs w:val="24"/>
-          <w:lang w:bidi="ar-SA"/>
-        </w:rPr>
-        <w:t xml:space="preserve">Though AMP is not a ranking factor. AMP does affect </w:t>
+      <w:proofErr w:type="gramStart"/>
+      <w:r>
+        <w:rPr>
+          <w:rFonts w:asciiTheme="minorHAnsi" w:eastAsiaTheme="minorHAnsi" w:hAnsiTheme="minorHAnsi" w:cstheme="minorHAnsi"/>
+          <w:b/>
+          <w:sz w:val="24"/>
+          <w:szCs w:val="24"/>
+          <w:lang w:bidi="ar-SA"/>
+        </w:rPr>
+        <w:t>Though AMP is not a ranking factor.</w:t>
+      </w:r>
+      <w:proofErr w:type="gramEnd"/>
+      <w:r>
+        <w:rPr>
+          <w:rFonts w:asciiTheme="minorHAnsi" w:eastAsiaTheme="minorHAnsi" w:hAnsiTheme="minorHAnsi" w:cstheme="minorHAnsi"/>
+          <w:b/>
+          <w:sz w:val="24"/>
+          <w:szCs w:val="24"/>
+          <w:lang w:bidi="ar-SA"/>
+        </w:rPr>
+        <w:t xml:space="preserve"> AMP does affect </w:t>
       </w:r>
       <w:r>
         <w:rPr>
@@ -4307,8 +4319,28 @@
                 <w:sz w:val="24"/>
                 <w:szCs w:val="24"/>
               </w:rPr>
-              <w:t>Daily post activities on pinterst</w:t>
+              <w:t>Daily post activities on pinter</w:t>
             </w:r>
+            <w:r>
+              <w:rPr>
+                <w:rFonts w:asciiTheme="minorHAnsi" w:hAnsiTheme="minorHAnsi" w:cstheme="minorHAnsi"/>
+                <w:b/>
+                <w:sz w:val="24"/>
+                <w:szCs w:val="24"/>
+              </w:rPr>
+              <w:t>e</w:t>
+            </w:r>
+            <w:r>
+              <w:rPr>
+                <w:rFonts w:asciiTheme="minorHAnsi" w:hAnsiTheme="minorHAnsi" w:cstheme="minorHAnsi"/>
+                <w:b/>
+                <w:sz w:val="24"/>
+                <w:szCs w:val="24"/>
+              </w:rPr>
+              <w:t>st</w:t>
+            </w:r>
+            <w:bookmarkStart w:id="0" w:name="_GoBack"/>
+            <w:bookmarkEnd w:id="0"/>
           </w:p>
         </w:tc>
         <w:tc>
@@ -5301,8 +5333,6 @@
           <w:szCs w:val="24"/>
         </w:rPr>
       </w:pPr>
-      <w:bookmarkStart w:id="0" w:name="_GoBack"/>
-      <w:bookmarkEnd w:id="0"/>
     </w:p>
     <w:p>
       <w:pPr>
@@ -5405,7 +5435,7 @@
             <w:bCs/>
             <w:noProof/>
           </w:rPr>
-          <w:t>8</w:t>
+          <w:t>6</w:t>
         </w:r>
         <w:r>
           <w:rPr>
@@ -9869,7 +9899,7 @@
 </file>
 
 <file path=customXml/itemProps1.xml><?xml version="1.0" encoding="utf-8"?>
-<ds:datastoreItem xmlns:ds="http://schemas.openxmlformats.org/officeDocument/2006/customXml" ds:itemID="{B2BCDE32-2A62-4BFA-A403-9436C47AAC6E}">
+<ds:datastoreItem xmlns:ds="http://schemas.openxmlformats.org/officeDocument/2006/customXml" ds:itemID="{4DF5EDB8-C6A4-488B-8F44-AC82B6942010}">
   <ds:schemaRefs>
     <ds:schemaRef ds:uri="http://schemas.openxmlformats.org/officeDocument/2006/bibliography"/>
   </ds:schemaRefs>
